--- a/code/note.docx
+++ b/code/note.docx
@@ -1046,6 +1046,7 @@
         <w:jc w:val="left"/>
         <w:rPr>
           <w:rStyle w:val="fontstyle21"/>
+          <w:rFonts w:hint="eastAsia"/>
         </w:rPr>
       </w:pPr>
       <w:r>
@@ -1414,7 +1415,7 @@
         <w:shd w:val="clear" w:color="auto" w:fill="FFFFFF"/>
         <w:jc w:val="left"/>
         <w:rPr>
-          <w:rFonts w:ascii="Helvetica" w:eastAsia="宋体" w:hAnsi="Helvetica" w:cs="Helvetica" w:hint="eastAsia"/>
+          <w:rFonts w:ascii="Helvetica" w:eastAsia="宋体" w:hAnsi="Helvetica" w:cs="Helvetica"/>
           <w:color w:val="333333"/>
           <w:spacing w:val="3"/>
           <w:kern w:val="0"/>
@@ -2354,6 +2355,414 @@
     <w:p>
       <w:r>
         <w:t>======== =====</w:t>
+      </w:r>
+    </w:p>
+    <w:p>
+      <w:r>
+        <w:rPr>
+          <w:noProof/>
+        </w:rPr>
+        <w:drawing>
+          <wp:inline distT="0" distB="0" distL="0" distR="0" wp14:anchorId="556BC732" wp14:editId="0F34A75C">
+            <wp:extent cx="4771429" cy="2819048"/>
+            <wp:effectExtent l="0" t="0" r="0" b="635"/>
+            <wp:docPr id="4" name="图片 4"/>
+            <wp:cNvGraphicFramePr>
+              <a:graphicFrameLocks xmlns:a="http://schemas.openxmlformats.org/drawingml/2006/main" noChangeAspect="1"/>
+            </wp:cNvGraphicFramePr>
+            <a:graphic xmlns:a="http://schemas.openxmlformats.org/drawingml/2006/main">
+              <a:graphicData uri="http://schemas.openxmlformats.org/drawingml/2006/picture">
+                <pic:pic xmlns:pic="http://schemas.openxmlformats.org/drawingml/2006/picture">
+                  <pic:nvPicPr>
+                    <pic:cNvPr id="1" name=""/>
+                    <pic:cNvPicPr/>
+                  </pic:nvPicPr>
+                  <pic:blipFill>
+                    <a:blip r:embed="rId9"/>
+                    <a:stretch>
+                      <a:fillRect/>
+                    </a:stretch>
+                  </pic:blipFill>
+                  <pic:spPr>
+                    <a:xfrm>
+                      <a:off x="0" y="0"/>
+                      <a:ext cx="4771429" cy="2819048"/>
+                    </a:xfrm>
+                    <a:prstGeom prst="rect">
+                      <a:avLst/>
+                    </a:prstGeom>
+                  </pic:spPr>
+                </pic:pic>
+              </a:graphicData>
+            </a:graphic>
+          </wp:inline>
+        </w:drawing>
+      </w:r>
+    </w:p>
+    <w:p>
+      <w:pPr>
+        <w:widowControl/>
+        <w:shd w:val="clear" w:color="auto" w:fill="FFFFFF"/>
+        <w:spacing w:after="150"/>
+        <w:jc w:val="left"/>
+        <w:rPr>
+          <w:rFonts w:ascii="Tahoma" w:eastAsia="宋体" w:hAnsi="Tahoma" w:cs="Tahoma"/>
+          <w:color w:val="333333"/>
+          <w:kern w:val="0"/>
+          <w:szCs w:val="21"/>
+        </w:rPr>
+      </w:pPr>
+      <w:r>
+        <w:rPr>
+          <w:rFonts w:ascii="Tahoma" w:eastAsia="宋体" w:hAnsi="Tahoma" w:cs="Tahoma"/>
+          <w:color w:val="333333"/>
+          <w:kern w:val="0"/>
+          <w:szCs w:val="21"/>
+        </w:rPr>
+        <w:t>1. </w:t>
+      </w:r>
+      <w:r>
+        <w:rPr>
+          <w:rFonts w:ascii="Tahoma" w:eastAsia="宋体" w:hAnsi="Tahoma" w:cs="Tahoma"/>
+          <w:color w:val="333333"/>
+          <w:kern w:val="0"/>
+          <w:szCs w:val="21"/>
+        </w:rPr>
+        <w:t>主办方的标准</w:t>
+      </w:r>
+      <w:r>
+        <w:rPr>
+          <w:rFonts w:ascii="Tahoma" w:eastAsia="宋体" w:hAnsi="Tahoma" w:cs="Tahoma"/>
+          <w:color w:val="333333"/>
+          <w:kern w:val="0"/>
+          <w:szCs w:val="21"/>
+        </w:rPr>
+        <w:t>phase pick</w:t>
+      </w:r>
+      <w:r>
+        <w:rPr>
+          <w:rFonts w:ascii="Tahoma" w:eastAsia="宋体" w:hAnsi="Tahoma" w:cs="Tahoma"/>
+          <w:color w:val="333333"/>
+          <w:kern w:val="0"/>
+          <w:szCs w:val="21"/>
+        </w:rPr>
+        <w:t>不包括残缺的数据。</w:t>
+      </w:r>
+    </w:p>
+    <w:p>
+      <w:pPr>
+        <w:widowControl/>
+        <w:shd w:val="clear" w:color="auto" w:fill="FFFFFF"/>
+        <w:spacing w:after="150"/>
+        <w:jc w:val="left"/>
+        <w:rPr>
+          <w:rFonts w:ascii="Tahoma" w:eastAsia="宋体" w:hAnsi="Tahoma" w:cs="Tahoma"/>
+          <w:color w:val="333333"/>
+          <w:kern w:val="0"/>
+          <w:szCs w:val="21"/>
+        </w:rPr>
+      </w:pPr>
+      <w:r>
+        <w:rPr>
+          <w:rFonts w:ascii="Tahoma" w:eastAsia="宋体" w:hAnsi="Tahoma" w:cs="Tahoma"/>
+          <w:color w:val="333333"/>
+          <w:kern w:val="0"/>
+          <w:szCs w:val="21"/>
+        </w:rPr>
+        <w:t>2. </w:t>
+      </w:r>
+      <w:r>
+        <w:rPr>
+          <w:rFonts w:ascii="Tahoma" w:eastAsia="宋体" w:hAnsi="Tahoma" w:cs="Tahoma"/>
+          <w:color w:val="333333"/>
+          <w:kern w:val="0"/>
+          <w:szCs w:val="21"/>
+        </w:rPr>
+        <w:t>缺的</w:t>
+      </w:r>
+      <w:proofErr w:type="gramStart"/>
+      <w:r>
+        <w:rPr>
+          <w:rFonts w:ascii="Tahoma" w:eastAsia="宋体" w:hAnsi="Tahoma" w:cs="Tahoma"/>
+          <w:color w:val="333333"/>
+          <w:kern w:val="0"/>
+          <w:szCs w:val="21"/>
+        </w:rPr>
+        <w:t>时间段补</w:t>
+      </w:r>
+      <w:proofErr w:type="gramEnd"/>
+      <w:r>
+        <w:rPr>
+          <w:rFonts w:ascii="Tahoma" w:eastAsia="宋体" w:hAnsi="Tahoma" w:cs="Tahoma"/>
+          <w:color w:val="333333"/>
+          <w:kern w:val="0"/>
+          <w:szCs w:val="21"/>
+        </w:rPr>
+        <w:t>0</w:t>
+      </w:r>
+      <w:r>
+        <w:rPr>
+          <w:rFonts w:ascii="Tahoma" w:eastAsia="宋体" w:hAnsi="Tahoma" w:cs="Tahoma"/>
+          <w:color w:val="333333"/>
+          <w:kern w:val="0"/>
+          <w:szCs w:val="21"/>
+        </w:rPr>
+        <w:t>处理即可</w:t>
+      </w:r>
+      <w:r>
+        <w:rPr>
+          <w:rFonts w:ascii="Tahoma" w:eastAsia="宋体" w:hAnsi="Tahoma" w:cs="Tahoma"/>
+          <w:color w:val="333333"/>
+          <w:kern w:val="0"/>
+          <w:szCs w:val="21"/>
+        </w:rPr>
+        <w:t>;</w:t>
+      </w:r>
+    </w:p>
+    <w:p>
+      <w:r>
+        <w:rPr>
+          <w:noProof/>
+        </w:rPr>
+        <w:drawing>
+          <wp:inline distT="0" distB="0" distL="0" distR="0" wp14:anchorId="77FB2E77" wp14:editId="5F417827">
+            <wp:extent cx="5274310" cy="3187065"/>
+            <wp:effectExtent l="0" t="0" r="2540" b="0"/>
+            <wp:docPr id="5" name="图片 5"/>
+            <wp:cNvGraphicFramePr>
+              <a:graphicFrameLocks xmlns:a="http://schemas.openxmlformats.org/drawingml/2006/main" noChangeAspect="1"/>
+            </wp:cNvGraphicFramePr>
+            <a:graphic xmlns:a="http://schemas.openxmlformats.org/drawingml/2006/main">
+              <a:graphicData uri="http://schemas.openxmlformats.org/drawingml/2006/picture">
+                <pic:pic xmlns:pic="http://schemas.openxmlformats.org/drawingml/2006/picture">
+                  <pic:nvPicPr>
+                    <pic:cNvPr id="1" name=""/>
+                    <pic:cNvPicPr/>
+                  </pic:nvPicPr>
+                  <pic:blipFill>
+                    <a:blip r:embed="rId10"/>
+                    <a:stretch>
+                      <a:fillRect/>
+                    </a:stretch>
+                  </pic:blipFill>
+                  <pic:spPr>
+                    <a:xfrm>
+                      <a:off x="0" y="0"/>
+                      <a:ext cx="5274310" cy="3187065"/>
+                    </a:xfrm>
+                    <a:prstGeom prst="rect">
+                      <a:avLst/>
+                    </a:prstGeom>
+                  </pic:spPr>
+                </pic:pic>
+              </a:graphicData>
+            </a:graphic>
+          </wp:inline>
+        </w:drawing>
+      </w:r>
+    </w:p>
+    <w:p>
+      <w:r>
+        <w:rPr>
+          <w:noProof/>
+        </w:rPr>
+        <w:drawing>
+          <wp:inline distT="0" distB="0" distL="0" distR="0" wp14:anchorId="729E362D" wp14:editId="2AA17A25">
+            <wp:extent cx="5274310" cy="2916555"/>
+            <wp:effectExtent l="0" t="0" r="2540" b="0"/>
+            <wp:docPr id="6" name="图片 6"/>
+            <wp:cNvGraphicFramePr>
+              <a:graphicFrameLocks xmlns:a="http://schemas.openxmlformats.org/drawingml/2006/main" noChangeAspect="1"/>
+            </wp:cNvGraphicFramePr>
+            <a:graphic xmlns:a="http://schemas.openxmlformats.org/drawingml/2006/main">
+              <a:graphicData uri="http://schemas.openxmlformats.org/drawingml/2006/picture">
+                <pic:pic xmlns:pic="http://schemas.openxmlformats.org/drawingml/2006/picture">
+                  <pic:nvPicPr>
+                    <pic:cNvPr id="1" name=""/>
+                    <pic:cNvPicPr/>
+                  </pic:nvPicPr>
+                  <pic:blipFill>
+                    <a:blip r:embed="rId11"/>
+                    <a:stretch>
+                      <a:fillRect/>
+                    </a:stretch>
+                  </pic:blipFill>
+                  <pic:spPr>
+                    <a:xfrm>
+                      <a:off x="0" y="0"/>
+                      <a:ext cx="5274310" cy="2916555"/>
+                    </a:xfrm>
+                    <a:prstGeom prst="rect">
+                      <a:avLst/>
+                    </a:prstGeom>
+                  </pic:spPr>
+                </pic:pic>
+              </a:graphicData>
+            </a:graphic>
+          </wp:inline>
+        </w:drawing>
+      </w:r>
+    </w:p>
+    <w:p>
+      <w:pPr>
+        <w:rPr>
+          <w:rFonts w:ascii="Tahoma" w:hAnsi="Tahoma" w:cs="Tahoma"/>
+          <w:color w:val="000000"/>
+          <w:sz w:val="18"/>
+          <w:szCs w:val="18"/>
+        </w:rPr>
+      </w:pPr>
+      <w:r>
+        <w:rPr>
+          <w:rFonts w:ascii="Tahoma" w:hAnsi="Tahoma" w:cs="Tahoma"/>
+          <w:color w:val="000000"/>
+          <w:sz w:val="18"/>
+          <w:szCs w:val="18"/>
+        </w:rPr>
+        <w:t>在地球岩层内部传播的地震波叫地震体波，包括地震纵波和地震横波。振动方向与传播方向一致的为地震纵波（即</w:t>
+      </w:r>
+      <w:r>
+        <w:rPr>
+          <w:rFonts w:ascii="Tahoma" w:hAnsi="Tahoma" w:cs="Tahoma"/>
+          <w:color w:val="000000"/>
+          <w:sz w:val="18"/>
+          <w:szCs w:val="18"/>
+        </w:rPr>
+        <w:t>P</w:t>
+      </w:r>
+      <w:r>
+        <w:rPr>
+          <w:rFonts w:ascii="Tahoma" w:hAnsi="Tahoma" w:cs="Tahoma"/>
+          <w:color w:val="000000"/>
+          <w:sz w:val="18"/>
+          <w:szCs w:val="18"/>
+        </w:rPr>
+        <w:t>波），振动方向与传播方向垂直的为地震横波（即</w:t>
+      </w:r>
+      <w:r>
+        <w:rPr>
+          <w:rFonts w:ascii="Tahoma" w:hAnsi="Tahoma" w:cs="Tahoma"/>
+          <w:color w:val="000000"/>
+          <w:sz w:val="18"/>
+          <w:szCs w:val="18"/>
+        </w:rPr>
+        <w:t>S</w:t>
+      </w:r>
+      <w:r>
+        <w:rPr>
+          <w:rFonts w:ascii="Tahoma" w:hAnsi="Tahoma" w:cs="Tahoma"/>
+          <w:color w:val="000000"/>
+          <w:sz w:val="18"/>
+          <w:szCs w:val="18"/>
+        </w:rPr>
+        <w:t>波）。一般地，地震纵波引起地面上下颠簸振动，而地震横波则能引起地面的水平晃动。地震横波振动幅度大是地震时造成建筑物破坏的主要原因。由于地震纵波在地球内部传播速度大于地震横波，所以地震时，地震纵波总是先期到达地表，而地震横波往往落后一步。这样，发生较大的近震时，一般人们先感到冲击振动，接着才感到很强的晃动。</w:t>
+      </w:r>
+    </w:p>
+    <w:p>
+      <w:r>
+        <w:rPr>
+          <w:noProof/>
+        </w:rPr>
+        <w:drawing>
+          <wp:inline distT="0" distB="0" distL="0" distR="0" wp14:anchorId="440E37EF" wp14:editId="2D8EE884">
+            <wp:extent cx="4561905" cy="4580952"/>
+            <wp:effectExtent l="0" t="0" r="0" b="0"/>
+            <wp:docPr id="7" name="图片 7"/>
+            <wp:cNvGraphicFramePr>
+              <a:graphicFrameLocks xmlns:a="http://schemas.openxmlformats.org/drawingml/2006/main" noChangeAspect="1"/>
+            </wp:cNvGraphicFramePr>
+            <a:graphic xmlns:a="http://schemas.openxmlformats.org/drawingml/2006/main">
+              <a:graphicData uri="http://schemas.openxmlformats.org/drawingml/2006/picture">
+                <pic:pic xmlns:pic="http://schemas.openxmlformats.org/drawingml/2006/picture">
+                  <pic:nvPicPr>
+                    <pic:cNvPr id="1" name=""/>
+                    <pic:cNvPicPr/>
+                  </pic:nvPicPr>
+                  <pic:blipFill>
+                    <a:blip r:embed="rId12"/>
+                    <a:stretch>
+                      <a:fillRect/>
+                    </a:stretch>
+                  </pic:blipFill>
+                  <pic:spPr>
+                    <a:xfrm>
+                      <a:off x="0" y="0"/>
+                      <a:ext cx="4561905" cy="4580952"/>
+                    </a:xfrm>
+                    <a:prstGeom prst="rect">
+                      <a:avLst/>
+                    </a:prstGeom>
+                  </pic:spPr>
+                </pic:pic>
+              </a:graphicData>
+            </a:graphic>
+          </wp:inline>
+        </w:drawing>
+      </w:r>
+    </w:p>
+    <w:p/>
+    <w:p/>
+    <w:p>
+      <w:r>
+        <w:rPr>
+          <w:rFonts w:hint="eastAsia"/>
+        </w:rPr>
+        <w:t>增加</w:t>
+      </w:r>
+      <w:r>
+        <w:t>样本</w:t>
+      </w:r>
+      <w:r>
+        <w:rPr>
+          <w:rFonts w:hint="eastAsia"/>
+        </w:rPr>
+        <w:t>数量</w:t>
+      </w:r>
+    </w:p>
+    <w:p>
+      <w:pPr>
+        <w:rPr>
+          <w:rFonts w:hint="eastAsia"/>
+        </w:rPr>
+      </w:pPr>
+      <w:r>
+        <w:rPr>
+          <w:rFonts w:hint="eastAsia"/>
+        </w:rPr>
+        <w:t>从理论上讲，对于周期性的波，</w:t>
+      </w:r>
+      <w:proofErr w:type="gramStart"/>
+      <w:r>
+        <w:rPr>
+          <w:rFonts w:hint="eastAsia"/>
+        </w:rPr>
+        <w:t>时窗长度</w:t>
+      </w:r>
+      <w:proofErr w:type="gramEnd"/>
+      <w:r>
+        <w:rPr>
+          <w:rFonts w:hint="eastAsia"/>
+        </w:rPr>
+        <w:t>恰好等</w:t>
+      </w:r>
+    </w:p>
+    <w:p>
+      <w:pPr>
+        <w:rPr>
+          <w:rFonts w:hint="eastAsia"/>
+        </w:rPr>
+      </w:pPr>
+      <w:r>
+        <w:rPr>
+          <w:rFonts w:hint="eastAsia"/>
+        </w:rPr>
+        <w:t>于两倍周期时最为合理，因为时窗前、后能量比特征</w:t>
+      </w:r>
+      <w:r>
+        <w:rPr>
+          <w:rFonts w:hint="eastAsia"/>
+        </w:rPr>
+        <w:t>反映的恰好是波相邻两个完整周期的情况．</w:t>
       </w:r>
       <w:bookmarkStart w:id="0" w:name="_GoBack"/>
       <w:bookmarkEnd w:id="0"/>
@@ -3345,7 +3754,7 @@
 </file>
 
 <file path=customXml/itemProps1.xml><?xml version="1.0" encoding="utf-8"?>
-<ds:datastoreItem xmlns:ds="http://schemas.openxmlformats.org/officeDocument/2006/customXml" ds:itemID="{F4F116F6-DA6B-42F6-98F8-BE84D47DB24C}">
+<ds:datastoreItem xmlns:ds="http://schemas.openxmlformats.org/officeDocument/2006/customXml" ds:itemID="{256E5AE5-80A1-4C49-A469-4762099036D0}">
   <ds:schemaRefs>
     <ds:schemaRef ds:uri="http://schemas.openxmlformats.org/officeDocument/2006/bibliography"/>
   </ds:schemaRefs>

--- a/code/note.docx
+++ b/code/note.docx
@@ -1726,24 +1726,20 @@
     </w:p>
     <w:p>
       <w:proofErr w:type="spellStart"/>
-      <w:proofErr w:type="gramStart"/>
       <w:r>
         <w:t>iup</w:t>
       </w:r>
       <w:proofErr w:type="spellEnd"/>
-      <w:proofErr w:type="gramEnd"/>
       <w:r>
         <w:t xml:space="preserve">     31    </w:t>
       </w:r>
     </w:p>
     <w:p>
       <w:proofErr w:type="spellStart"/>
-      <w:proofErr w:type="gramStart"/>
       <w:r>
         <w:t>illlbb</w:t>
       </w:r>
       <w:proofErr w:type="spellEnd"/>
-      <w:proofErr w:type="gramEnd"/>
       <w:r>
         <w:t xml:space="preserve">     32</w:t>
       </w:r>
@@ -1760,432 +1756,360 @@
     </w:p>
     <w:p>
       <w:proofErr w:type="spellStart"/>
-      <w:proofErr w:type="gramStart"/>
       <w:r>
         <w:t>ihglp</w:t>
       </w:r>
       <w:proofErr w:type="spellEnd"/>
-      <w:proofErr w:type="gramEnd"/>
       <w:r>
         <w:t xml:space="preserve">     35    </w:t>
       </w:r>
     </w:p>
     <w:p>
       <w:proofErr w:type="spellStart"/>
-      <w:proofErr w:type="gramStart"/>
       <w:r>
         <w:t>isro</w:t>
       </w:r>
       <w:proofErr w:type="spellEnd"/>
-      <w:proofErr w:type="gramEnd"/>
       <w:r>
         <w:t xml:space="preserve">     36</w:t>
       </w:r>
     </w:p>
     <w:p>
       <w:proofErr w:type="spellStart"/>
-      <w:proofErr w:type="gramStart"/>
       <w:r>
         <w:t>inucl</w:t>
       </w:r>
       <w:proofErr w:type="spellEnd"/>
-      <w:proofErr w:type="gramEnd"/>
       <w:r>
         <w:t xml:space="preserve">     37    </w:t>
       </w:r>
     </w:p>
     <w:p>
       <w:proofErr w:type="spellStart"/>
-      <w:proofErr w:type="gramStart"/>
       <w:r>
         <w:t>ipren</w:t>
       </w:r>
       <w:proofErr w:type="spellEnd"/>
-      <w:proofErr w:type="gramEnd"/>
       <w:r>
         <w:t xml:space="preserve">     38    </w:t>
       </w:r>
     </w:p>
     <w:p>
       <w:proofErr w:type="spellStart"/>
-      <w:proofErr w:type="gramStart"/>
       <w:r>
         <w:t>ipostn</w:t>
       </w:r>
       <w:proofErr w:type="spellEnd"/>
-      <w:proofErr w:type="gramEnd"/>
       <w:r>
         <w:t xml:space="preserve">     39    </w:t>
       </w:r>
     </w:p>
     <w:p>
       <w:proofErr w:type="spellStart"/>
-      <w:proofErr w:type="gramStart"/>
       <w:r>
         <w:t>iquake</w:t>
       </w:r>
       <w:proofErr w:type="spellEnd"/>
-      <w:proofErr w:type="gramEnd"/>
       <w:r>
         <w:t xml:space="preserve">     40</w:t>
       </w:r>
     </w:p>
     <w:p>
       <w:proofErr w:type="spellStart"/>
-      <w:proofErr w:type="gramStart"/>
       <w:r>
         <w:t>ipreq</w:t>
       </w:r>
       <w:proofErr w:type="spellEnd"/>
-      <w:proofErr w:type="gramEnd"/>
       <w:r>
         <w:t xml:space="preserve">     41    </w:t>
       </w:r>
     </w:p>
     <w:p>
       <w:proofErr w:type="spellStart"/>
-      <w:proofErr w:type="gramStart"/>
       <w:r>
         <w:t>ipostq</w:t>
       </w:r>
       <w:proofErr w:type="spellEnd"/>
-      <w:proofErr w:type="gramEnd"/>
       <w:r>
         <w:t xml:space="preserve">     42    </w:t>
       </w:r>
     </w:p>
     <w:p>
       <w:proofErr w:type="spellStart"/>
-      <w:proofErr w:type="gramStart"/>
       <w:r>
         <w:t>ichem</w:t>
       </w:r>
       <w:proofErr w:type="spellEnd"/>
-      <w:proofErr w:type="gramEnd"/>
       <w:r>
         <w:t xml:space="preserve">     43</w:t>
       </w:r>
     </w:p>
     <w:p>
       <w:proofErr w:type="spellStart"/>
-      <w:proofErr w:type="gramStart"/>
       <w:r>
         <w:t>iother</w:t>
       </w:r>
       <w:proofErr w:type="spellEnd"/>
-      <w:proofErr w:type="gramEnd"/>
       <w:r>
         <w:t xml:space="preserve">     44</w:t>
       </w:r>
     </w:p>
     <w:p>
       <w:proofErr w:type="spellStart"/>
-      <w:proofErr w:type="gramStart"/>
       <w:r>
         <w:t>igood</w:t>
       </w:r>
       <w:proofErr w:type="spellEnd"/>
-      <w:proofErr w:type="gramEnd"/>
       <w:r>
         <w:t xml:space="preserve">     45</w:t>
       </w:r>
     </w:p>
     <w:p>
       <w:proofErr w:type="spellStart"/>
-      <w:proofErr w:type="gramStart"/>
       <w:r>
         <w:t>iglch</w:t>
       </w:r>
       <w:proofErr w:type="spellEnd"/>
-      <w:proofErr w:type="gramEnd"/>
       <w:r>
         <w:t xml:space="preserve">     46</w:t>
       </w:r>
     </w:p>
     <w:p>
       <w:proofErr w:type="spellStart"/>
-      <w:proofErr w:type="gramStart"/>
       <w:r>
         <w:t>idrop</w:t>
       </w:r>
       <w:proofErr w:type="spellEnd"/>
-      <w:proofErr w:type="gramEnd"/>
       <w:r>
         <w:t xml:space="preserve">     47</w:t>
       </w:r>
     </w:p>
     <w:p>
       <w:proofErr w:type="spellStart"/>
-      <w:proofErr w:type="gramStart"/>
       <w:r>
         <w:t>ilowsn</w:t>
       </w:r>
       <w:proofErr w:type="spellEnd"/>
-      <w:proofErr w:type="gramEnd"/>
       <w:r>
         <w:t xml:space="preserve">     48</w:t>
       </w:r>
     </w:p>
     <w:p>
       <w:proofErr w:type="spellStart"/>
-      <w:proofErr w:type="gramStart"/>
       <w:r>
         <w:t>irldta</w:t>
       </w:r>
       <w:proofErr w:type="spellEnd"/>
-      <w:proofErr w:type="gramEnd"/>
       <w:r>
         <w:t xml:space="preserve">     49</w:t>
       </w:r>
     </w:p>
     <w:p>
       <w:proofErr w:type="spellStart"/>
-      <w:proofErr w:type="gramStart"/>
       <w:r>
         <w:t>ivolts</w:t>
       </w:r>
       <w:proofErr w:type="spellEnd"/>
-      <w:proofErr w:type="gramEnd"/>
       <w:r>
         <w:t xml:space="preserve">     50    </w:t>
       </w:r>
     </w:p>
     <w:p>
       <w:proofErr w:type="spellStart"/>
-      <w:proofErr w:type="gramStart"/>
       <w:r>
         <w:t>ixyz</w:t>
       </w:r>
       <w:proofErr w:type="spellEnd"/>
-      <w:proofErr w:type="gramEnd"/>
       <w:r>
         <w:t xml:space="preserve">     51    </w:t>
       </w:r>
     </w:p>
     <w:p>
       <w:proofErr w:type="spellStart"/>
-      <w:proofErr w:type="gramStart"/>
       <w:r>
         <w:t>imb</w:t>
       </w:r>
       <w:proofErr w:type="spellEnd"/>
-      <w:proofErr w:type="gramEnd"/>
       <w:r>
         <w:t xml:space="preserve">     52</w:t>
       </w:r>
     </w:p>
     <w:p>
       <w:proofErr w:type="spellStart"/>
-      <w:proofErr w:type="gramStart"/>
       <w:r>
         <w:t>ims</w:t>
       </w:r>
       <w:proofErr w:type="spellEnd"/>
-      <w:proofErr w:type="gramEnd"/>
       <w:r>
         <w:t xml:space="preserve">     53</w:t>
       </w:r>
     </w:p>
     <w:p>
       <w:proofErr w:type="spellStart"/>
-      <w:proofErr w:type="gramStart"/>
       <w:r>
         <w:t>iml</w:t>
       </w:r>
       <w:proofErr w:type="spellEnd"/>
-      <w:proofErr w:type="gramEnd"/>
       <w:r>
         <w:t xml:space="preserve">     54</w:t>
       </w:r>
     </w:p>
     <w:p>
       <w:proofErr w:type="spellStart"/>
-      <w:proofErr w:type="gramStart"/>
       <w:r>
         <w:t>imw</w:t>
       </w:r>
       <w:proofErr w:type="spellEnd"/>
-      <w:proofErr w:type="gramEnd"/>
       <w:r>
         <w:t xml:space="preserve">     55</w:t>
       </w:r>
     </w:p>
     <w:p>
       <w:proofErr w:type="spellStart"/>
-      <w:proofErr w:type="gramStart"/>
       <w:r>
         <w:t>imd</w:t>
       </w:r>
       <w:proofErr w:type="spellEnd"/>
-      <w:proofErr w:type="gramEnd"/>
       <w:r>
         <w:t xml:space="preserve">     56</w:t>
       </w:r>
     </w:p>
     <w:p>
       <w:proofErr w:type="spellStart"/>
-      <w:proofErr w:type="gramStart"/>
       <w:r>
         <w:t>imx</w:t>
       </w:r>
       <w:proofErr w:type="spellEnd"/>
-      <w:proofErr w:type="gramEnd"/>
       <w:r>
         <w:t xml:space="preserve">     57</w:t>
       </w:r>
     </w:p>
     <w:p>
       <w:proofErr w:type="spellStart"/>
-      <w:proofErr w:type="gramStart"/>
       <w:r>
         <w:t>ineic</w:t>
       </w:r>
       <w:proofErr w:type="spellEnd"/>
-      <w:proofErr w:type="gramEnd"/>
       <w:r>
         <w:t xml:space="preserve">     58</w:t>
       </w:r>
     </w:p>
     <w:p>
       <w:proofErr w:type="spellStart"/>
-      <w:proofErr w:type="gramStart"/>
       <w:r>
         <w:t>ipde</w:t>
       </w:r>
       <w:proofErr w:type="spellEnd"/>
-      <w:proofErr w:type="gramEnd"/>
       <w:r>
         <w:t xml:space="preserve">     59</w:t>
       </w:r>
     </w:p>
     <w:p>
       <w:proofErr w:type="spellStart"/>
-      <w:proofErr w:type="gramStart"/>
       <w:r>
         <w:t>iisc</w:t>
       </w:r>
       <w:proofErr w:type="spellEnd"/>
-      <w:proofErr w:type="gramEnd"/>
       <w:r>
         <w:t xml:space="preserve">     60</w:t>
       </w:r>
     </w:p>
     <w:p>
       <w:proofErr w:type="spellStart"/>
-      <w:proofErr w:type="gramStart"/>
       <w:r>
         <w:t>ireb</w:t>
       </w:r>
       <w:proofErr w:type="spellEnd"/>
-      <w:proofErr w:type="gramEnd"/>
       <w:r>
         <w:t xml:space="preserve">     61</w:t>
       </w:r>
     </w:p>
     <w:p>
       <w:proofErr w:type="spellStart"/>
-      <w:proofErr w:type="gramStart"/>
       <w:r>
         <w:t>iusgs</w:t>
       </w:r>
       <w:proofErr w:type="spellEnd"/>
-      <w:proofErr w:type="gramEnd"/>
       <w:r>
         <w:t xml:space="preserve">     62</w:t>
       </w:r>
     </w:p>
     <w:p>
       <w:proofErr w:type="spellStart"/>
-      <w:proofErr w:type="gramStart"/>
       <w:r>
         <w:t>ibrk</w:t>
       </w:r>
       <w:proofErr w:type="spellEnd"/>
-      <w:proofErr w:type="gramEnd"/>
       <w:r>
         <w:t xml:space="preserve">     63</w:t>
       </w:r>
     </w:p>
     <w:p>
       <w:proofErr w:type="spellStart"/>
-      <w:proofErr w:type="gramStart"/>
       <w:r>
         <w:t>icaltech</w:t>
       </w:r>
       <w:proofErr w:type="spellEnd"/>
-      <w:proofErr w:type="gramEnd"/>
       <w:r>
         <w:t xml:space="preserve"> 64</w:t>
       </w:r>
     </w:p>
     <w:p>
       <w:proofErr w:type="spellStart"/>
-      <w:proofErr w:type="gramStart"/>
       <w:r>
         <w:t>illnl</w:t>
       </w:r>
       <w:proofErr w:type="spellEnd"/>
-      <w:proofErr w:type="gramEnd"/>
       <w:r>
         <w:t xml:space="preserve">     65</w:t>
       </w:r>
     </w:p>
     <w:p>
       <w:proofErr w:type="spellStart"/>
-      <w:proofErr w:type="gramStart"/>
       <w:r>
         <w:t>ievloc</w:t>
       </w:r>
       <w:proofErr w:type="spellEnd"/>
-      <w:proofErr w:type="gramEnd"/>
       <w:r>
         <w:t xml:space="preserve">     66</w:t>
       </w:r>
     </w:p>
     <w:p>
       <w:proofErr w:type="spellStart"/>
-      <w:proofErr w:type="gramStart"/>
       <w:r>
         <w:t>ijsop</w:t>
       </w:r>
       <w:proofErr w:type="spellEnd"/>
-      <w:proofErr w:type="gramEnd"/>
       <w:r>
         <w:t xml:space="preserve">     67    </w:t>
       </w:r>
     </w:p>
     <w:p>
       <w:proofErr w:type="spellStart"/>
-      <w:proofErr w:type="gramStart"/>
       <w:r>
         <w:t>iuser</w:t>
       </w:r>
       <w:proofErr w:type="spellEnd"/>
-      <w:proofErr w:type="gramEnd"/>
       <w:r>
         <w:t xml:space="preserve">     68</w:t>
       </w:r>
     </w:p>
     <w:p>
       <w:proofErr w:type="spellStart"/>
-      <w:proofErr w:type="gramStart"/>
       <w:r>
         <w:t>iunknown</w:t>
       </w:r>
       <w:proofErr w:type="spellEnd"/>
-      <w:proofErr w:type="gramEnd"/>
       <w:r>
         <w:t xml:space="preserve"> 69    </w:t>
       </w:r>
     </w:p>
     <w:p>
       <w:proofErr w:type="spellStart"/>
-      <w:proofErr w:type="gramStart"/>
       <w:r>
         <w:t>iqb</w:t>
       </w:r>
       <w:proofErr w:type="spellEnd"/>
-      <w:proofErr w:type="gramEnd"/>
       <w:r>
         <w:t xml:space="preserve">     70    </w:t>
       </w:r>
@@ -2202,36 +2126,30 @@
     </w:p>
     <w:p>
       <w:proofErr w:type="spellStart"/>
-      <w:proofErr w:type="gramStart"/>
       <w:r>
         <w:t>iqbx</w:t>
       </w:r>
       <w:proofErr w:type="spellEnd"/>
-      <w:proofErr w:type="gramEnd"/>
       <w:r>
         <w:t xml:space="preserve">     73    </w:t>
       </w:r>
     </w:p>
     <w:p>
       <w:proofErr w:type="spellStart"/>
-      <w:proofErr w:type="gramStart"/>
       <w:r>
         <w:t>iqmt</w:t>
       </w:r>
       <w:proofErr w:type="spellEnd"/>
-      <w:proofErr w:type="gramEnd"/>
       <w:r>
         <w:t xml:space="preserve">     74    </w:t>
       </w:r>
     </w:p>
     <w:p>
       <w:proofErr w:type="spellStart"/>
-      <w:proofErr w:type="gramStart"/>
       <w:r>
         <w:t>ieq</w:t>
       </w:r>
       <w:proofErr w:type="spellEnd"/>
-      <w:proofErr w:type="gramEnd"/>
       <w:r>
         <w:t xml:space="preserve">     75    </w:t>
       </w:r>
@@ -2248,106 +2166,85 @@
     </w:p>
     <w:p>
       <w:proofErr w:type="spellStart"/>
-      <w:proofErr w:type="gramStart"/>
       <w:r>
         <w:t>ime</w:t>
       </w:r>
       <w:proofErr w:type="spellEnd"/>
-      <w:proofErr w:type="gramEnd"/>
       <w:r>
         <w:t xml:space="preserve">     78    </w:t>
       </w:r>
     </w:p>
     <w:p>
       <w:proofErr w:type="spellStart"/>
-      <w:proofErr w:type="gramStart"/>
       <w:r>
         <w:t>iex</w:t>
       </w:r>
       <w:proofErr w:type="spellEnd"/>
-      <w:proofErr w:type="gramEnd"/>
       <w:r>
         <w:t xml:space="preserve">     79    </w:t>
       </w:r>
     </w:p>
     <w:p>
       <w:proofErr w:type="spellStart"/>
-      <w:proofErr w:type="gramStart"/>
       <w:r>
         <w:t>inu</w:t>
       </w:r>
       <w:proofErr w:type="spellEnd"/>
-      <w:proofErr w:type="gramEnd"/>
       <w:r>
         <w:t xml:space="preserve">     80</w:t>
       </w:r>
     </w:p>
     <w:p>
       <w:proofErr w:type="spellStart"/>
-      <w:proofErr w:type="gramStart"/>
       <w:r>
         <w:t>inc</w:t>
       </w:r>
       <w:proofErr w:type="spellEnd"/>
-      <w:proofErr w:type="gramEnd"/>
       <w:r>
         <w:t xml:space="preserve">     81    </w:t>
       </w:r>
     </w:p>
     <w:p>
       <w:proofErr w:type="spellStart"/>
-      <w:proofErr w:type="gramStart"/>
       <w:r>
         <w:t>io</w:t>
       </w:r>
       <w:proofErr w:type="spellEnd"/>
-      <w:proofErr w:type="gramEnd"/>
       <w:r>
         <w:t xml:space="preserve">     82    </w:t>
       </w:r>
     </w:p>
     <w:p>
       <w:proofErr w:type="spellStart"/>
-      <w:proofErr w:type="gramStart"/>
       <w:r>
         <w:t>il</w:t>
       </w:r>
       <w:proofErr w:type="spellEnd"/>
-      <w:proofErr w:type="gramEnd"/>
       <w:r>
         <w:t xml:space="preserve">     83    </w:t>
       </w:r>
     </w:p>
     <w:p>
       <w:proofErr w:type="spellStart"/>
-      <w:proofErr w:type="gramStart"/>
       <w:r>
         <w:t>ir</w:t>
       </w:r>
       <w:proofErr w:type="spellEnd"/>
-      <w:proofErr w:type="gramEnd"/>
       <w:r>
         <w:t xml:space="preserve">     84</w:t>
       </w:r>
     </w:p>
     <w:p>
-      <w:proofErr w:type="gramStart"/>
-      <w:r>
-        <w:t>it</w:t>
-      </w:r>
-      <w:proofErr w:type="gramEnd"/>
-      <w:r>
-        <w:t xml:space="preserve">     85    </w:t>
-      </w:r>
-    </w:p>
-    <w:p>
-      <w:proofErr w:type="spellStart"/>
-      <w:proofErr w:type="gramStart"/>
+      <w:r>
+        <w:t xml:space="preserve">it     85    </w:t>
+      </w:r>
+    </w:p>
+    <w:p>
+      <w:proofErr w:type="spellStart"/>
       <w:r>
         <w:t>iu</w:t>
       </w:r>
       <w:proofErr w:type="spellEnd"/>
-      <w:proofErr w:type="gramEnd"/>
       <w:r>
         <w:t xml:space="preserve">     86</w:t>
       </w:r>
@@ -2478,19 +2375,8 @@
           <w:kern w:val="0"/>
           <w:szCs w:val="21"/>
         </w:rPr>
-        <w:t>缺的</w:t>
-      </w:r>
-      <w:proofErr w:type="gramStart"/>
-      <w:r>
-        <w:rPr>
-          <w:rFonts w:ascii="Tahoma" w:eastAsia="宋体" w:hAnsi="Tahoma" w:cs="Tahoma"/>
-          <w:color w:val="333333"/>
-          <w:kern w:val="0"/>
-          <w:szCs w:val="21"/>
-        </w:rPr>
-        <w:t>时间段补</w:t>
-      </w:r>
-      <w:proofErr w:type="gramEnd"/>
+        <w:t>缺的时间段补</w:t>
+      </w:r>
       <w:r>
         <w:rPr>
           <w:rFonts w:ascii="Tahoma" w:eastAsia="宋体" w:hAnsi="Tahoma" w:cs="Tahoma"/>
@@ -2720,52 +2606,916 @@
       </w:r>
     </w:p>
     <w:p>
+      <w:r>
+        <w:rPr>
+          <w:rFonts w:hint="eastAsia"/>
+        </w:rPr>
+        <w:t>从理论上讲，对于周期性的波，时窗长度恰好等</w:t>
+      </w:r>
+    </w:p>
+    <w:p>
+      <w:r>
+        <w:rPr>
+          <w:rFonts w:hint="eastAsia"/>
+        </w:rPr>
+        <w:t>于两倍周期时最为合理，因为时窗前、后能量比特征</w:t>
+      </w:r>
+      <w:r>
+        <w:rPr>
+          <w:rFonts w:hint="eastAsia"/>
+        </w:rPr>
+        <w:t>反映的恰好是波相邻两个完整周期的情况．</w:t>
+      </w:r>
+    </w:p>
+    <w:p/>
+    <w:p/>
+    <w:p>
+      <w:r>
+        <w:rPr>
+          <w:rFonts w:hint="eastAsia"/>
+        </w:rPr>
+        <w:t>一种地震</w:t>
+      </w:r>
+      <w:r>
+        <w:rPr>
+          <w:rFonts w:hint="eastAsia"/>
+        </w:rPr>
+        <w:t>P</w:t>
+      </w:r>
+      <w:r>
+        <w:rPr>
+          <w:rFonts w:hint="eastAsia"/>
+        </w:rPr>
+        <w:t>波和</w:t>
+      </w:r>
+      <w:r>
+        <w:rPr>
+          <w:rFonts w:hint="eastAsia"/>
+        </w:rPr>
+        <w:t>S</w:t>
+      </w:r>
+      <w:r>
+        <w:rPr>
+          <w:rFonts w:hint="eastAsia"/>
+        </w:rPr>
+        <w:t>波初至时间自动拾取的新方法</w:t>
+      </w:r>
+    </w:p>
+    <w:p>
+      <w:r>
+        <w:t>An earthquake detection algorithm with pseudo-probabilities of</w:t>
+      </w:r>
+    </w:p>
+    <w:p>
+      <w:proofErr w:type="gramStart"/>
+      <w:r>
+        <w:t>multiple</w:t>
+      </w:r>
+      <w:proofErr w:type="gramEnd"/>
+      <w:r>
+        <w:t xml:space="preserve"> indicators</w:t>
+      </w:r>
+      <w:r>
+        <w:t xml:space="preserve"> </w:t>
+      </w:r>
+    </w:p>
+    <w:p/>
+    <w:p>
       <w:pPr>
         <w:rPr>
-          <w:rFonts w:hint="eastAsia"/>
+          <w:rFonts w:ascii="Arial" w:hAnsi="Arial" w:cs="Arial"/>
+          <w:color w:val="222222"/>
+          <w:sz w:val="18"/>
+          <w:szCs w:val="18"/>
+          <w:shd w:val="clear" w:color="auto" w:fill="FFFFFF"/>
         </w:rPr>
       </w:pPr>
       <w:r>
         <w:rPr>
-          <w:rFonts w:hint="eastAsia"/>
-        </w:rPr>
-        <w:t>从理论上讲，对于周期性的波，</w:t>
+          <w:rFonts w:ascii="Arial" w:hAnsi="Arial" w:cs="Arial"/>
+          <w:color w:val="222222"/>
+          <w:sz w:val="18"/>
+          <w:szCs w:val="18"/>
+          <w:shd w:val="clear" w:color="auto" w:fill="FFFFFF"/>
+        </w:rPr>
+        <w:t>所以</w:t>
+      </w:r>
+      <w:r>
+        <w:rPr>
+          <w:rFonts w:ascii="Arial" w:hAnsi="Arial" w:cs="Arial"/>
+          <w:color w:val="222222"/>
+          <w:sz w:val="18"/>
+          <w:szCs w:val="18"/>
+          <w:shd w:val="clear" w:color="auto" w:fill="FFFFFF"/>
+        </w:rPr>
+        <w:t>STA</w:t>
       </w:r>
       <w:proofErr w:type="gramStart"/>
       <w:r>
         <w:rPr>
-          <w:rFonts w:hint="eastAsia"/>
+          <w:rFonts w:ascii="Arial" w:hAnsi="Arial" w:cs="Arial"/>
+          <w:color w:val="222222"/>
+          <w:sz w:val="18"/>
+          <w:szCs w:val="18"/>
+          <w:shd w:val="clear" w:color="auto" w:fill="FFFFFF"/>
         </w:rPr>
         <w:t>时窗长度</w:t>
       </w:r>
       <w:proofErr w:type="gramEnd"/>
       <w:r>
         <w:rPr>
-          <w:rFonts w:hint="eastAsia"/>
-        </w:rPr>
-        <w:t>恰好等</w:t>
+          <w:rFonts w:ascii="Arial" w:hAnsi="Arial" w:cs="Arial"/>
+          <w:color w:val="222222"/>
+          <w:sz w:val="18"/>
+          <w:szCs w:val="18"/>
+          <w:shd w:val="clear" w:color="auto" w:fill="FFFFFF"/>
+        </w:rPr>
+        <w:t>选取如果太小，则会增加误判率，容易把一些高振幅噪音</w:t>
+      </w:r>
+      <w:proofErr w:type="gramStart"/>
+      <w:r>
+        <w:rPr>
+          <w:rFonts w:ascii="Arial" w:hAnsi="Arial" w:cs="Arial"/>
+          <w:color w:val="222222"/>
+          <w:sz w:val="18"/>
+          <w:szCs w:val="18"/>
+          <w:shd w:val="clear" w:color="auto" w:fill="FFFFFF"/>
+        </w:rPr>
+        <w:t>当做</w:t>
+      </w:r>
+      <w:proofErr w:type="gramEnd"/>
+      <w:r>
+        <w:rPr>
+          <w:rFonts w:ascii="Arial" w:hAnsi="Arial" w:cs="Arial"/>
+          <w:color w:val="222222"/>
+          <w:sz w:val="18"/>
+          <w:szCs w:val="18"/>
+          <w:shd w:val="clear" w:color="auto" w:fill="FFFFFF"/>
+        </w:rPr>
+        <w:t>微震信号被检测出来</w:t>
+      </w:r>
+      <w:r>
+        <w:rPr>
+          <w:rFonts w:ascii="Arial" w:hAnsi="Arial" w:cs="Arial"/>
+          <w:color w:val="222222"/>
+          <w:sz w:val="18"/>
+          <w:szCs w:val="18"/>
+          <w:shd w:val="clear" w:color="auto" w:fill="FFFFFF"/>
+        </w:rPr>
+        <w:t>.</w:t>
+      </w:r>
+      <w:r>
+        <w:rPr>
+          <w:rFonts w:ascii="Arial" w:hAnsi="Arial" w:cs="Arial"/>
+          <w:color w:val="222222"/>
+          <w:sz w:val="18"/>
+          <w:szCs w:val="18"/>
+          <w:shd w:val="clear" w:color="auto" w:fill="FFFFFF"/>
+        </w:rPr>
+        <w:t>一般情况下，</w:t>
+      </w:r>
+      <w:proofErr w:type="gramStart"/>
+      <w:r>
+        <w:rPr>
+          <w:rFonts w:ascii="Arial" w:hAnsi="Arial" w:cs="Arial"/>
+          <w:color w:val="222222"/>
+          <w:sz w:val="18"/>
+          <w:szCs w:val="18"/>
+          <w:shd w:val="clear" w:color="auto" w:fill="FFFFFF"/>
+        </w:rPr>
+        <w:t>短时窗长度</w:t>
+      </w:r>
+      <w:proofErr w:type="gramEnd"/>
+      <w:r>
+        <w:rPr>
+          <w:rFonts w:ascii="Arial" w:hAnsi="Arial" w:cs="Arial"/>
+          <w:color w:val="222222"/>
+          <w:sz w:val="18"/>
+          <w:szCs w:val="18"/>
+          <w:shd w:val="clear" w:color="auto" w:fill="FFFFFF"/>
+        </w:rPr>
+        <w:t>最好设置为</w:t>
+      </w:r>
+      <w:r>
+        <w:rPr>
+          <w:rFonts w:ascii="Arial" w:hAnsi="Arial" w:cs="Arial"/>
+          <w:color w:val="222222"/>
+          <w:sz w:val="18"/>
+          <w:szCs w:val="18"/>
+          <w:shd w:val="clear" w:color="auto" w:fill="FFFFFF"/>
+        </w:rPr>
+        <w:t>2~3</w:t>
+      </w:r>
+      <w:r>
+        <w:rPr>
+          <w:rFonts w:ascii="Arial" w:hAnsi="Arial" w:cs="Arial"/>
+          <w:color w:val="222222"/>
+          <w:sz w:val="18"/>
+          <w:szCs w:val="18"/>
+          <w:shd w:val="clear" w:color="auto" w:fill="FFFFFF"/>
+        </w:rPr>
+        <w:t>倍的微震信号主周期</w:t>
+      </w:r>
+      <w:r>
+        <w:rPr>
+          <w:rFonts w:ascii="Arial" w:hAnsi="Arial" w:cs="Arial"/>
+          <w:color w:val="222222"/>
+          <w:sz w:val="18"/>
+          <w:szCs w:val="18"/>
+          <w:shd w:val="clear" w:color="auto" w:fill="FFFFFF"/>
+        </w:rPr>
+        <w:t>.</w:t>
       </w:r>
     </w:p>
     <w:p>
       <w:pPr>
         <w:rPr>
-          <w:rFonts w:hint="eastAsia"/>
+          <w:rFonts w:ascii="Arial" w:hAnsi="Arial" w:cs="Arial"/>
+          <w:color w:val="222222"/>
+          <w:sz w:val="18"/>
+          <w:szCs w:val="18"/>
+          <w:shd w:val="clear" w:color="auto" w:fill="FFFFFF"/>
         </w:rPr>
       </w:pPr>
       <w:r>
         <w:rPr>
-          <w:rFonts w:hint="eastAsia"/>
-        </w:rPr>
-        <w:t>于两倍周期时最为合理，因为时窗前、后能量比特征</w:t>
-      </w:r>
-      <w:r>
-        <w:rPr>
-          <w:rFonts w:hint="eastAsia"/>
-        </w:rPr>
-        <w:t>反映的恰好是波相邻两个完整周期的情况．</w:t>
+          <w:rFonts w:ascii="Arial" w:hAnsi="Arial" w:cs="Arial"/>
+          <w:color w:val="222222"/>
+          <w:sz w:val="18"/>
+          <w:szCs w:val="18"/>
+          <w:shd w:val="clear" w:color="auto" w:fill="FFFFFF"/>
+        </w:rPr>
+        <w:t>当</w:t>
+      </w:r>
+      <w:r>
+        <w:rPr>
+          <w:rFonts w:ascii="Arial" w:hAnsi="Arial" w:cs="Arial"/>
+          <w:color w:val="222222"/>
+          <w:sz w:val="18"/>
+          <w:szCs w:val="18"/>
+          <w:shd w:val="clear" w:color="auto" w:fill="FFFFFF"/>
+        </w:rPr>
+        <w:t>LTA</w:t>
+      </w:r>
+      <w:r>
+        <w:rPr>
+          <w:rFonts w:ascii="Arial" w:hAnsi="Arial" w:cs="Arial"/>
+          <w:color w:val="222222"/>
+          <w:sz w:val="18"/>
+          <w:szCs w:val="18"/>
+          <w:shd w:val="clear" w:color="auto" w:fill="FFFFFF"/>
+        </w:rPr>
+        <w:t>长度较大</w:t>
+      </w:r>
+      <w:r>
+        <w:rPr>
+          <w:rFonts w:ascii="Arial" w:hAnsi="Arial" w:cs="Arial" w:hint="eastAsia"/>
+          <w:color w:val="222222"/>
+          <w:sz w:val="18"/>
+          <w:szCs w:val="18"/>
+          <w:shd w:val="clear" w:color="auto" w:fill="FFFFFF"/>
+        </w:rPr>
+        <w:t>,</w:t>
+      </w:r>
+      <w:r>
+        <w:rPr>
+          <w:rFonts w:ascii="Arial" w:hAnsi="Arial" w:cs="Arial"/>
+          <w:color w:val="222222"/>
+          <w:sz w:val="18"/>
+          <w:szCs w:val="18"/>
+          <w:shd w:val="clear" w:color="auto" w:fill="FFFFFF"/>
+        </w:rPr>
+        <w:t>从而</w:t>
+      </w:r>
+      <w:r>
+        <w:rPr>
+          <w:rFonts w:ascii="Arial" w:hAnsi="Arial" w:cs="Arial"/>
+          <w:color w:val="222222"/>
+          <w:sz w:val="18"/>
+          <w:szCs w:val="18"/>
+          <w:shd w:val="clear" w:color="auto" w:fill="FFFFFF"/>
+        </w:rPr>
+        <w:t>STA/LTA</w:t>
+      </w:r>
+      <w:r>
+        <w:rPr>
+          <w:rFonts w:ascii="Arial" w:hAnsi="Arial" w:cs="Arial"/>
+          <w:color w:val="222222"/>
+          <w:sz w:val="18"/>
+          <w:szCs w:val="18"/>
+          <w:shd w:val="clear" w:color="auto" w:fill="FFFFFF"/>
+        </w:rPr>
+        <w:t>值较大，容易达到触发阈值，这时弱</w:t>
+      </w:r>
+      <w:r>
+        <w:rPr>
+          <w:rFonts w:ascii="Arial" w:hAnsi="Arial" w:cs="Arial"/>
+          <w:color w:val="222222"/>
+          <w:sz w:val="18"/>
+          <w:szCs w:val="18"/>
+          <w:shd w:val="clear" w:color="auto" w:fill="FFFFFF"/>
+        </w:rPr>
+        <w:t>p</w:t>
+      </w:r>
+      <w:r>
+        <w:rPr>
+          <w:rFonts w:ascii="Arial" w:hAnsi="Arial" w:cs="Arial"/>
+          <w:color w:val="222222"/>
+          <w:sz w:val="18"/>
+          <w:szCs w:val="18"/>
+          <w:shd w:val="clear" w:color="auto" w:fill="FFFFFF"/>
+        </w:rPr>
+        <w:t>波和强</w:t>
+      </w:r>
+      <w:r>
+        <w:rPr>
+          <w:rFonts w:ascii="Arial" w:hAnsi="Arial" w:cs="Arial"/>
+          <w:color w:val="222222"/>
+          <w:sz w:val="18"/>
+          <w:szCs w:val="18"/>
+          <w:shd w:val="clear" w:color="auto" w:fill="FFFFFF"/>
+        </w:rPr>
+        <w:t>s</w:t>
+      </w:r>
+      <w:r>
+        <w:rPr>
+          <w:rFonts w:ascii="Arial" w:hAnsi="Arial" w:cs="Arial"/>
+          <w:color w:val="222222"/>
+          <w:sz w:val="18"/>
+          <w:szCs w:val="18"/>
+          <w:shd w:val="clear" w:color="auto" w:fill="FFFFFF"/>
+        </w:rPr>
+        <w:t>波均能容易被检测出来</w:t>
+      </w:r>
+      <w:r>
+        <w:rPr>
+          <w:rFonts w:ascii="Arial" w:hAnsi="Arial" w:cs="Arial"/>
+          <w:color w:val="222222"/>
+          <w:sz w:val="18"/>
+          <w:szCs w:val="18"/>
+          <w:shd w:val="clear" w:color="auto" w:fill="FFFFFF"/>
+        </w:rPr>
+        <w:t>.</w:t>
+      </w:r>
+      <w:r>
+        <w:rPr>
+          <w:rFonts w:ascii="Arial" w:hAnsi="Arial" w:cs="Arial"/>
+          <w:color w:val="222222"/>
+          <w:sz w:val="18"/>
+          <w:szCs w:val="18"/>
+          <w:shd w:val="clear" w:color="auto" w:fill="FFFFFF"/>
+        </w:rPr>
+        <w:t>一般</w:t>
+      </w:r>
+      <w:r>
+        <w:rPr>
+          <w:rFonts w:ascii="Arial" w:hAnsi="Arial" w:cs="Arial"/>
+          <w:color w:val="222222"/>
+          <w:sz w:val="18"/>
+          <w:szCs w:val="18"/>
+          <w:shd w:val="clear" w:color="auto" w:fill="FFFFFF"/>
+        </w:rPr>
+        <w:t>LTA</w:t>
+      </w:r>
+      <w:proofErr w:type="gramStart"/>
+      <w:r>
+        <w:rPr>
+          <w:rFonts w:ascii="Arial" w:hAnsi="Arial" w:cs="Arial"/>
+          <w:color w:val="222222"/>
+          <w:sz w:val="18"/>
+          <w:szCs w:val="18"/>
+          <w:shd w:val="clear" w:color="auto" w:fill="FFFFFF"/>
+        </w:rPr>
+        <w:t>时窗长度</w:t>
+      </w:r>
+      <w:proofErr w:type="gramEnd"/>
+      <w:r>
+        <w:rPr>
+          <w:rFonts w:ascii="Arial" w:hAnsi="Arial" w:cs="Arial"/>
+          <w:color w:val="222222"/>
+          <w:sz w:val="18"/>
+          <w:szCs w:val="18"/>
+          <w:shd w:val="clear" w:color="auto" w:fill="FFFFFF"/>
+        </w:rPr>
+        <w:t>要大于几个不规则噪音周期，可取为</w:t>
+      </w:r>
+      <w:r>
+        <w:rPr>
+          <w:rFonts w:ascii="Arial" w:hAnsi="Arial" w:cs="Arial"/>
+          <w:color w:val="222222"/>
+          <w:sz w:val="18"/>
+          <w:szCs w:val="18"/>
+          <w:shd w:val="clear" w:color="auto" w:fill="FFFFFF"/>
+        </w:rPr>
+        <w:t>STA</w:t>
+      </w:r>
+      <w:r>
+        <w:rPr>
+          <w:rFonts w:ascii="Arial" w:hAnsi="Arial" w:cs="Arial"/>
+          <w:color w:val="222222"/>
+          <w:sz w:val="18"/>
+          <w:szCs w:val="18"/>
+          <w:shd w:val="clear" w:color="auto" w:fill="FFFFFF"/>
+        </w:rPr>
+        <w:t>长度的</w:t>
+      </w:r>
+      <w:r>
+        <w:rPr>
+          <w:rFonts w:ascii="Arial" w:hAnsi="Arial" w:cs="Arial"/>
+          <w:color w:val="222222"/>
+          <w:sz w:val="18"/>
+          <w:szCs w:val="18"/>
+          <w:shd w:val="clear" w:color="auto" w:fill="FFFFFF"/>
+        </w:rPr>
+        <w:t>5~10</w:t>
+      </w:r>
+      <w:r>
+        <w:rPr>
+          <w:rFonts w:ascii="Arial" w:hAnsi="Arial" w:cs="Arial"/>
+          <w:color w:val="222222"/>
+          <w:sz w:val="18"/>
+          <w:szCs w:val="18"/>
+          <w:shd w:val="clear" w:color="auto" w:fill="FFFFFF"/>
+        </w:rPr>
+        <w:t>倍</w:t>
+      </w:r>
+      <w:r>
+        <w:rPr>
+          <w:rFonts w:ascii="Arial" w:hAnsi="Arial" w:cs="Arial"/>
+          <w:color w:val="222222"/>
+          <w:sz w:val="18"/>
+          <w:szCs w:val="18"/>
+          <w:shd w:val="clear" w:color="auto" w:fill="FFFFFF"/>
+        </w:rPr>
+        <w:t>.</w:t>
+      </w:r>
+      <w:r>
+        <w:rPr>
+          <w:rFonts w:ascii="Arial" w:hAnsi="Arial" w:cs="Arial"/>
+          <w:color w:val="222222"/>
+          <w:sz w:val="18"/>
+          <w:szCs w:val="18"/>
+          <w:shd w:val="clear" w:color="auto" w:fill="FFFFFF"/>
+        </w:rPr>
+        <w:t>若太大，检测效果不明显，反而会增加计算量，降低检测效率</w:t>
+      </w:r>
+      <w:r>
+        <w:rPr>
+          <w:rFonts w:ascii="Arial" w:hAnsi="Arial" w:cs="Arial"/>
+          <w:color w:val="222222"/>
+          <w:sz w:val="18"/>
+          <w:szCs w:val="18"/>
+          <w:shd w:val="clear" w:color="auto" w:fill="FFFFFF"/>
+        </w:rPr>
+        <w:t>.</w:t>
+      </w:r>
+    </w:p>
+    <w:p>
+      <w:pPr>
+        <w:rPr>
+          <w:rFonts w:ascii="Arial" w:hAnsi="Arial" w:cs="Arial"/>
+          <w:color w:val="222222"/>
+          <w:sz w:val="18"/>
+          <w:szCs w:val="18"/>
+          <w:shd w:val="clear" w:color="auto" w:fill="FFFFFF"/>
+        </w:rPr>
+      </w:pPr>
+    </w:p>
+    <w:p>
+      <w:pPr>
+        <w:rPr>
+          <w:rFonts w:ascii="Arial" w:hAnsi="Arial" w:cs="Arial"/>
+          <w:color w:val="222222"/>
+          <w:sz w:val="18"/>
+          <w:szCs w:val="18"/>
+          <w:shd w:val="clear" w:color="auto" w:fill="FFFFFF"/>
+        </w:rPr>
+      </w:pPr>
+      <w:r>
+        <w:rPr>
+          <w:noProof/>
+        </w:rPr>
+        <w:drawing>
+          <wp:inline distT="0" distB="0" distL="0" distR="0" wp14:anchorId="15425B8C" wp14:editId="20CBBF00">
+            <wp:extent cx="3047619" cy="1371429"/>
+            <wp:effectExtent l="0" t="0" r="635" b="635"/>
+            <wp:docPr id="9" name="图片 9"/>
+            <wp:cNvGraphicFramePr>
+              <a:graphicFrameLocks xmlns:a="http://schemas.openxmlformats.org/drawingml/2006/main" noChangeAspect="1"/>
+            </wp:cNvGraphicFramePr>
+            <a:graphic xmlns:a="http://schemas.openxmlformats.org/drawingml/2006/main">
+              <a:graphicData uri="http://schemas.openxmlformats.org/drawingml/2006/picture">
+                <pic:pic xmlns:pic="http://schemas.openxmlformats.org/drawingml/2006/picture">
+                  <pic:nvPicPr>
+                    <pic:cNvPr id="1" name=""/>
+                    <pic:cNvPicPr/>
+                  </pic:nvPicPr>
+                  <pic:blipFill>
+                    <a:blip r:embed="rId13"/>
+                    <a:stretch>
+                      <a:fillRect/>
+                    </a:stretch>
+                  </pic:blipFill>
+                  <pic:spPr>
+                    <a:xfrm>
+                      <a:off x="0" y="0"/>
+                      <a:ext cx="3047619" cy="1371429"/>
+                    </a:xfrm>
+                    <a:prstGeom prst="rect">
+                      <a:avLst/>
+                    </a:prstGeom>
+                  </pic:spPr>
+                </pic:pic>
+              </a:graphicData>
+            </a:graphic>
+          </wp:inline>
+        </w:drawing>
       </w:r>
       <w:bookmarkStart w:id="0" w:name="_GoBack"/>
       <w:bookmarkEnd w:id="0"/>
+    </w:p>
+    <w:p>
+      <w:pPr>
+        <w:rPr>
+          <w:rFonts w:ascii="Arial" w:hAnsi="Arial" w:cs="Arial"/>
+          <w:color w:val="222222"/>
+          <w:sz w:val="18"/>
+          <w:szCs w:val="18"/>
+          <w:shd w:val="clear" w:color="auto" w:fill="FFFFFF"/>
+        </w:rPr>
+      </w:pPr>
+    </w:p>
+    <w:p>
+      <w:pPr>
+        <w:rPr>
+          <w:rFonts w:ascii="Arial" w:hAnsi="Arial" w:cs="Arial"/>
+          <w:color w:val="222222"/>
+          <w:sz w:val="18"/>
+          <w:szCs w:val="18"/>
+          <w:shd w:val="clear" w:color="auto" w:fill="FFFFFF"/>
+        </w:rPr>
+      </w:pPr>
+      <w:r>
+        <w:rPr>
+          <w:rFonts w:ascii="Arial" w:hAnsi="Arial" w:cs="Arial"/>
+          <w:b/>
+          <w:color w:val="222222"/>
+          <w:sz w:val="18"/>
+          <w:szCs w:val="18"/>
+          <w:shd w:val="clear" w:color="auto" w:fill="FFFFFF"/>
+        </w:rPr>
+        <w:t>特征函数</w:t>
+      </w:r>
+      <w:r>
+        <w:rPr>
+          <w:rFonts w:ascii="Arial" w:hAnsi="Arial" w:cs="Arial"/>
+          <w:color w:val="222222"/>
+          <w:sz w:val="18"/>
+          <w:szCs w:val="18"/>
+          <w:shd w:val="clear" w:color="auto" w:fill="FFFFFF"/>
+        </w:rPr>
+        <w:t>对微震事件的检测至关重要，选取特征函数遵循的原则是：能灵敏的反应地震信号到达时其振幅和频率变化特征，并能增强这些变化</w:t>
+      </w:r>
+      <w:r>
+        <w:rPr>
+          <w:rFonts w:ascii="Arial" w:hAnsi="Arial" w:cs="Arial"/>
+          <w:color w:val="222222"/>
+          <w:sz w:val="18"/>
+          <w:szCs w:val="18"/>
+          <w:shd w:val="clear" w:color="auto" w:fill="FFFFFF"/>
+        </w:rPr>
+        <w:t>.</w:t>
+      </w:r>
+      <w:r>
+        <w:rPr>
+          <w:rFonts w:ascii="Arial" w:hAnsi="Arial" w:cs="Arial"/>
+          <w:color w:val="222222"/>
+          <w:sz w:val="18"/>
+          <w:szCs w:val="18"/>
+          <w:shd w:val="clear" w:color="auto" w:fill="FFFFFF"/>
+        </w:rPr>
+        <w:t>目前常用的特征函数有：</w:t>
+      </w:r>
+    </w:p>
+    <w:p>
+      <w:pPr>
+        <w:rPr>
+          <w:rFonts w:ascii="Arial" w:hAnsi="Arial" w:cs="Arial"/>
+          <w:color w:val="222222"/>
+          <w:sz w:val="18"/>
+          <w:szCs w:val="18"/>
+          <w:shd w:val="clear" w:color="auto" w:fill="FFFFFF"/>
+        </w:rPr>
+      </w:pPr>
+      <w:r>
+        <w:rPr>
+          <w:rFonts w:ascii="Arial" w:hAnsi="Arial" w:cs="Arial"/>
+          <w:color w:val="222222"/>
+          <w:sz w:val="18"/>
+          <w:szCs w:val="18"/>
+          <w:shd w:val="clear" w:color="auto" w:fill="FFFFFF"/>
+        </w:rPr>
+        <w:t>)STA/LTA</w:t>
+      </w:r>
+      <w:r>
+        <w:rPr>
+          <w:rFonts w:ascii="Arial" w:hAnsi="Arial" w:cs="Arial"/>
+          <w:color w:val="222222"/>
+          <w:sz w:val="18"/>
+          <w:szCs w:val="18"/>
+          <w:shd w:val="clear" w:color="auto" w:fill="FFFFFF"/>
+        </w:rPr>
+        <w:t>算法的特征函数取为</w:t>
+      </w:r>
+      <w:r>
+        <w:rPr>
+          <w:rFonts w:ascii="Arial" w:hAnsi="Arial" w:cs="Arial"/>
+          <w:i/>
+          <w:iCs/>
+          <w:color w:val="222222"/>
+          <w:sz w:val="18"/>
+          <w:szCs w:val="18"/>
+          <w:shd w:val="clear" w:color="auto" w:fill="FFFFFF"/>
+        </w:rPr>
+        <w:t>CF(</w:t>
+      </w:r>
+      <w:proofErr w:type="spellStart"/>
+      <w:r>
+        <w:rPr>
+          <w:rFonts w:ascii="Arial" w:hAnsi="Arial" w:cs="Arial"/>
+          <w:i/>
+          <w:iCs/>
+          <w:color w:val="222222"/>
+          <w:sz w:val="18"/>
+          <w:szCs w:val="18"/>
+          <w:shd w:val="clear" w:color="auto" w:fill="FFFFFF"/>
+        </w:rPr>
+        <w:t>i</w:t>
+      </w:r>
+      <w:proofErr w:type="spellEnd"/>
+      <w:r>
+        <w:rPr>
+          <w:rFonts w:ascii="Arial" w:hAnsi="Arial" w:cs="Arial"/>
+          <w:i/>
+          <w:iCs/>
+          <w:color w:val="222222"/>
+          <w:sz w:val="18"/>
+          <w:szCs w:val="18"/>
+          <w:shd w:val="clear" w:color="auto" w:fill="FFFFFF"/>
+        </w:rPr>
+        <w:t>)=Y(</w:t>
+      </w:r>
+      <w:proofErr w:type="spellStart"/>
+      <w:r>
+        <w:rPr>
+          <w:rFonts w:ascii="Arial" w:hAnsi="Arial" w:cs="Arial"/>
+          <w:i/>
+          <w:iCs/>
+          <w:color w:val="222222"/>
+          <w:sz w:val="18"/>
+          <w:szCs w:val="18"/>
+          <w:shd w:val="clear" w:color="auto" w:fill="FFFFFF"/>
+        </w:rPr>
+        <w:t>i</w:t>
+      </w:r>
+      <w:proofErr w:type="spellEnd"/>
+      <w:r>
+        <w:rPr>
+          <w:rFonts w:ascii="Arial" w:hAnsi="Arial" w:cs="Arial"/>
+          <w:i/>
+          <w:iCs/>
+          <w:color w:val="222222"/>
+          <w:sz w:val="18"/>
+          <w:szCs w:val="18"/>
+          <w:shd w:val="clear" w:color="auto" w:fill="FFFFFF"/>
+        </w:rPr>
+        <w:t>)</w:t>
+      </w:r>
+      <w:r>
+        <w:rPr>
+          <w:rFonts w:ascii="Arial" w:hAnsi="Arial" w:cs="Arial"/>
+          <w:i/>
+          <w:iCs/>
+          <w:color w:val="222222"/>
+          <w:sz w:val="18"/>
+          <w:szCs w:val="18"/>
+          <w:shd w:val="clear" w:color="auto" w:fill="FFFFFF"/>
+          <w:vertAlign w:val="superscript"/>
+        </w:rPr>
+        <w:t>2</w:t>
+      </w:r>
+      <w:r>
+        <w:rPr>
+          <w:rFonts w:ascii="Arial" w:hAnsi="Arial" w:cs="Arial"/>
+          <w:i/>
+          <w:iCs/>
+          <w:color w:val="222222"/>
+          <w:sz w:val="18"/>
+          <w:szCs w:val="18"/>
+          <w:shd w:val="clear" w:color="auto" w:fill="FFFFFF"/>
+        </w:rPr>
+        <w:t>和</w:t>
+      </w:r>
+      <w:r>
+        <w:rPr>
+          <w:rFonts w:ascii="Arial" w:hAnsi="Arial" w:cs="Arial"/>
+          <w:i/>
+          <w:iCs/>
+          <w:color w:val="222222"/>
+          <w:sz w:val="18"/>
+          <w:szCs w:val="18"/>
+          <w:shd w:val="clear" w:color="auto" w:fill="FFFFFF"/>
+        </w:rPr>
+        <w:t>CF(</w:t>
+      </w:r>
+      <w:proofErr w:type="spellStart"/>
+      <w:r>
+        <w:rPr>
+          <w:rFonts w:ascii="Arial" w:hAnsi="Arial" w:cs="Arial"/>
+          <w:i/>
+          <w:iCs/>
+          <w:color w:val="222222"/>
+          <w:sz w:val="18"/>
+          <w:szCs w:val="18"/>
+          <w:shd w:val="clear" w:color="auto" w:fill="FFFFFF"/>
+        </w:rPr>
+        <w:t>i</w:t>
+      </w:r>
+      <w:proofErr w:type="spellEnd"/>
+      <w:r>
+        <w:rPr>
+          <w:rFonts w:ascii="Arial" w:hAnsi="Arial" w:cs="Arial"/>
+          <w:i/>
+          <w:iCs/>
+          <w:color w:val="222222"/>
+          <w:sz w:val="18"/>
+          <w:szCs w:val="18"/>
+          <w:shd w:val="clear" w:color="auto" w:fill="FFFFFF"/>
+        </w:rPr>
+        <w:t>)= Y(</w:t>
+      </w:r>
+      <w:proofErr w:type="spellStart"/>
+      <w:r>
+        <w:rPr>
+          <w:rFonts w:ascii="Arial" w:hAnsi="Arial" w:cs="Arial"/>
+          <w:i/>
+          <w:iCs/>
+          <w:color w:val="222222"/>
+          <w:sz w:val="18"/>
+          <w:szCs w:val="18"/>
+          <w:shd w:val="clear" w:color="auto" w:fill="FFFFFF"/>
+        </w:rPr>
+        <w:t>i</w:t>
+      </w:r>
+      <w:proofErr w:type="spellEnd"/>
+      <w:r>
+        <w:rPr>
+          <w:rFonts w:ascii="Arial" w:hAnsi="Arial" w:cs="Arial"/>
+          <w:i/>
+          <w:iCs/>
+          <w:color w:val="222222"/>
+          <w:sz w:val="18"/>
+          <w:szCs w:val="18"/>
+          <w:shd w:val="clear" w:color="auto" w:fill="FFFFFF"/>
+        </w:rPr>
+        <w:t>)</w:t>
+      </w:r>
+      <w:r>
+        <w:rPr>
+          <w:rFonts w:ascii="Arial" w:hAnsi="Arial" w:cs="Arial"/>
+          <w:i/>
+          <w:iCs/>
+          <w:color w:val="222222"/>
+          <w:sz w:val="18"/>
+          <w:szCs w:val="18"/>
+          <w:shd w:val="clear" w:color="auto" w:fill="FFFFFF"/>
+          <w:vertAlign w:val="superscript"/>
+        </w:rPr>
+        <w:t>2</w:t>
+      </w:r>
+      <w:r>
+        <w:rPr>
+          <w:rFonts w:ascii="Arial" w:hAnsi="Arial" w:cs="Arial"/>
+          <w:i/>
+          <w:iCs/>
+          <w:color w:val="222222"/>
+          <w:sz w:val="18"/>
+          <w:szCs w:val="18"/>
+          <w:shd w:val="clear" w:color="auto" w:fill="FFFFFF"/>
+        </w:rPr>
+        <w:t>-Y(i-1)Y(i+1)</w:t>
+      </w:r>
+      <w:r>
+        <w:rPr>
+          <w:rFonts w:ascii="Arial" w:hAnsi="Arial" w:cs="Arial"/>
+          <w:color w:val="222222"/>
+          <w:sz w:val="18"/>
+          <w:szCs w:val="18"/>
+          <w:shd w:val="clear" w:color="auto" w:fill="FFFFFF"/>
+        </w:rPr>
+        <w:t>时，对微震记录的振幅变化</w:t>
+      </w:r>
+      <w:proofErr w:type="gramStart"/>
+      <w:r>
+        <w:rPr>
+          <w:rFonts w:ascii="Arial" w:hAnsi="Arial" w:cs="Arial"/>
+          <w:color w:val="222222"/>
+          <w:sz w:val="18"/>
+          <w:szCs w:val="18"/>
+          <w:shd w:val="clear" w:color="auto" w:fill="FFFFFF"/>
+        </w:rPr>
+        <w:t>响应较</w:t>
+      </w:r>
+      <w:proofErr w:type="gramEnd"/>
+      <w:r>
+        <w:rPr>
+          <w:rFonts w:ascii="Arial" w:hAnsi="Arial" w:cs="Arial"/>
+          <w:color w:val="222222"/>
+          <w:sz w:val="18"/>
+          <w:szCs w:val="18"/>
+          <w:shd w:val="clear" w:color="auto" w:fill="FFFFFF"/>
+        </w:rPr>
+        <w:t>灵敏，且后者对频率变化也敏感，选取这两种特征函数的拾取效果更好</w:t>
+      </w:r>
+      <w:r>
+        <w:rPr>
+          <w:rFonts w:ascii="Arial" w:hAnsi="Arial" w:cs="Arial"/>
+          <w:color w:val="222222"/>
+          <w:sz w:val="18"/>
+          <w:szCs w:val="18"/>
+          <w:shd w:val="clear" w:color="auto" w:fill="FFFFFF"/>
+        </w:rPr>
+        <w:t>.</w:t>
+      </w:r>
+    </w:p>
+    <w:p>
+      <w:pPr>
+        <w:rPr>
+          <w:rFonts w:ascii="Arial" w:hAnsi="Arial" w:cs="Arial"/>
+          <w:color w:val="222222"/>
+          <w:sz w:val="18"/>
+          <w:szCs w:val="18"/>
+          <w:shd w:val="clear" w:color="auto" w:fill="FFFFFF"/>
+        </w:rPr>
+      </w:pPr>
+    </w:p>
+    <w:p>
+      <w:pPr>
+        <w:rPr>
+          <w:rFonts w:ascii="Arial" w:hAnsi="Arial" w:cs="Arial"/>
+          <w:color w:val="222222"/>
+          <w:sz w:val="18"/>
+          <w:szCs w:val="18"/>
+          <w:shd w:val="clear" w:color="auto" w:fill="FFFFFF"/>
+        </w:rPr>
+      </w:pPr>
+    </w:p>
+    <w:p>
+      <w:pPr>
+        <w:rPr>
+          <w:rFonts w:hint="eastAsia"/>
+        </w:rPr>
+      </w:pPr>
+      <w:r>
+        <w:rPr>
+          <w:noProof/>
+        </w:rPr>
+        <w:drawing>
+          <wp:inline distT="0" distB="0" distL="0" distR="0" wp14:anchorId="4B0F341B" wp14:editId="2543AD0E">
+            <wp:extent cx="4095238" cy="847619"/>
+            <wp:effectExtent l="0" t="0" r="635" b="0"/>
+            <wp:docPr id="8" name="图片 8"/>
+            <wp:cNvGraphicFramePr>
+              <a:graphicFrameLocks xmlns:a="http://schemas.openxmlformats.org/drawingml/2006/main" noChangeAspect="1"/>
+            </wp:cNvGraphicFramePr>
+            <a:graphic xmlns:a="http://schemas.openxmlformats.org/drawingml/2006/main">
+              <a:graphicData uri="http://schemas.openxmlformats.org/drawingml/2006/picture">
+                <pic:pic xmlns:pic="http://schemas.openxmlformats.org/drawingml/2006/picture">
+                  <pic:nvPicPr>
+                    <pic:cNvPr id="1" name=""/>
+                    <pic:cNvPicPr/>
+                  </pic:nvPicPr>
+                  <pic:blipFill>
+                    <a:blip r:embed="rId14"/>
+                    <a:stretch>
+                      <a:fillRect/>
+                    </a:stretch>
+                  </pic:blipFill>
+                  <pic:spPr>
+                    <a:xfrm>
+                      <a:off x="0" y="0"/>
+                      <a:ext cx="4095238" cy="847619"/>
+                    </a:xfrm>
+                    <a:prstGeom prst="rect">
+                      <a:avLst/>
+                    </a:prstGeom>
+                  </pic:spPr>
+                </pic:pic>
+              </a:graphicData>
+            </a:graphic>
+          </wp:inline>
+        </w:drawing>
+      </w:r>
     </w:p>
     <w:sectPr>
       <w:pgSz w:w="11906" w:h="16838"/>
@@ -3754,7 +4504,7 @@
 </file>
 
 <file path=customXml/itemProps1.xml><?xml version="1.0" encoding="utf-8"?>
-<ds:datastoreItem xmlns:ds="http://schemas.openxmlformats.org/officeDocument/2006/customXml" ds:itemID="{256E5AE5-80A1-4C49-A469-4762099036D0}">
+<ds:datastoreItem xmlns:ds="http://schemas.openxmlformats.org/officeDocument/2006/customXml" ds:itemID="{10CBD13D-3619-47A5-AE05-CEAF21FE67DE}">
   <ds:schemaRefs>
     <ds:schemaRef ds:uri="http://schemas.openxmlformats.org/officeDocument/2006/bibliography"/>
   </ds:schemaRefs>

--- a/code/note.docx
+++ b/code/note.docx
@@ -3131,8 +3131,6 @@
           </wp:inline>
         </w:drawing>
       </w:r>
-      <w:bookmarkStart w:id="0" w:name="_GoBack"/>
-      <w:bookmarkEnd w:id="0"/>
     </w:p>
     <w:p>
       <w:pPr>
@@ -3471,11 +3469,6 @@
       </w:pPr>
     </w:p>
     <w:p>
-      <w:pPr>
-        <w:rPr>
-          <w:rFonts w:hint="eastAsia"/>
-        </w:rPr>
-      </w:pPr>
       <w:r>
         <w:rPr>
           <w:noProof/>
@@ -3516,6 +3509,56 @@
           </wp:inline>
         </w:drawing>
       </w:r>
+    </w:p>
+    <w:p/>
+    <w:p>
+      <w:pPr>
+        <w:rPr>
+          <w:rFonts w:hint="eastAsia"/>
+        </w:rPr>
+      </w:pPr>
+      <w:r>
+        <w:rPr>
+          <w:noProof/>
+        </w:rPr>
+        <w:drawing>
+          <wp:inline distT="0" distB="0" distL="0" distR="0" wp14:anchorId="26150D30" wp14:editId="4BC209B4">
+            <wp:extent cx="5274310" cy="3734435"/>
+            <wp:effectExtent l="0" t="0" r="2540" b="0"/>
+            <wp:docPr id="10" name="图片 10"/>
+            <wp:cNvGraphicFramePr>
+              <a:graphicFrameLocks xmlns:a="http://schemas.openxmlformats.org/drawingml/2006/main" noChangeAspect="1"/>
+            </wp:cNvGraphicFramePr>
+            <a:graphic xmlns:a="http://schemas.openxmlformats.org/drawingml/2006/main">
+              <a:graphicData uri="http://schemas.openxmlformats.org/drawingml/2006/picture">
+                <pic:pic xmlns:pic="http://schemas.openxmlformats.org/drawingml/2006/picture">
+                  <pic:nvPicPr>
+                    <pic:cNvPr id="1" name=""/>
+                    <pic:cNvPicPr/>
+                  </pic:nvPicPr>
+                  <pic:blipFill>
+                    <a:blip r:embed="rId15"/>
+                    <a:stretch>
+                      <a:fillRect/>
+                    </a:stretch>
+                  </pic:blipFill>
+                  <pic:spPr>
+                    <a:xfrm>
+                      <a:off x="0" y="0"/>
+                      <a:ext cx="5274310" cy="3734435"/>
+                    </a:xfrm>
+                    <a:prstGeom prst="rect">
+                      <a:avLst/>
+                    </a:prstGeom>
+                  </pic:spPr>
+                </pic:pic>
+              </a:graphicData>
+            </a:graphic>
+          </wp:inline>
+        </w:drawing>
+      </w:r>
+      <w:bookmarkStart w:id="0" w:name="_GoBack"/>
+      <w:bookmarkEnd w:id="0"/>
     </w:p>
     <w:sectPr>
       <w:pgSz w:w="11906" w:h="16838"/>
@@ -4504,7 +4547,7 @@
 </file>
 
 <file path=customXml/itemProps1.xml><?xml version="1.0" encoding="utf-8"?>
-<ds:datastoreItem xmlns:ds="http://schemas.openxmlformats.org/officeDocument/2006/customXml" ds:itemID="{10CBD13D-3619-47A5-AE05-CEAF21FE67DE}">
+<ds:datastoreItem xmlns:ds="http://schemas.openxmlformats.org/officeDocument/2006/customXml" ds:itemID="{FB5A7D54-6362-4460-81C8-5D9A94CA26F7}">
   <ds:schemaRefs>
     <ds:schemaRef ds:uri="http://schemas.openxmlformats.org/officeDocument/2006/bibliography"/>
   </ds:schemaRefs>
